--- a/Lab DBMI/Exp 4/DMBI_Exp_4.docx
+++ b/Lab DBMI/Exp 4/DMBI_Exp_4.docx
@@ -72,108 +72,16 @@
       <w:r>
         <w:rPr>
           <w:rFonts w:ascii="Times New Roman" w:cs="Times New Roman" w:eastAsia="Times New Roman" w:hAnsi="Times New Roman"/>
-          <w:b w:val="1"/>
-          <w:sz w:val="26"/>
-          <w:szCs w:val="26"/>
-          <w:rtl w:val="0"/>
-        </w:rPr>
-        <w:t xml:space="preserve">1.</w:t>
-      </w:r>
-      <w:r>
-        <w:rPr>
-          <w:rFonts w:ascii="Times New Roman" w:cs="Times New Roman" w:eastAsia="Times New Roman" w:hAnsi="Times New Roman"/>
-          <w:sz w:val="26"/>
-          <w:szCs w:val="26"/>
-          <w:rtl w:val="0"/>
-        </w:rPr>
-        <w:t xml:space="preserve"> Descriptive analysis - statistical measures of data (Central tendency)</w:t>
-      </w:r>
-    </w:p>
-    <w:p>
-      <w:pPr>
-        <w:jc w:val="both"/>
-        <w:rPr>
-          <w:rFonts w:ascii="Times New Roman" w:cs="Times New Roman" w:eastAsia="Times New Roman" w:hAnsi="Times New Roman"/>
-          <w:sz w:val="26"/>
-          <w:szCs w:val="26"/>
-        </w:rPr>
-      </w:pPr>
-      <w:r>
-        <w:rPr>
-          <w:rFonts w:ascii="Times New Roman" w:cs="Times New Roman" w:eastAsia="Times New Roman" w:hAnsi="Times New Roman"/>
-          <w:b w:val="1"/>
-          <w:sz w:val="26"/>
-          <w:szCs w:val="26"/>
-          <w:rtl w:val="0"/>
-        </w:rPr>
-        <w:t xml:space="preserve">2.</w:t>
-      </w:r>
-      <w:r>
-        <w:rPr>
-          <w:rFonts w:ascii="Times New Roman" w:cs="Times New Roman" w:eastAsia="Times New Roman" w:hAnsi="Times New Roman"/>
-          <w:sz w:val="26"/>
-          <w:szCs w:val="26"/>
-          <w:rtl w:val="0"/>
-        </w:rPr>
-        <w:t xml:space="preserve"> Descriptive analysis - statistical measures of data (Dispersion)</w:t>
-      </w:r>
-    </w:p>
-    <w:p>
-      <w:pPr>
-        <w:jc w:val="both"/>
-        <w:rPr>
-          <w:rFonts w:ascii="Times New Roman" w:cs="Times New Roman" w:eastAsia="Times New Roman" w:hAnsi="Times New Roman"/>
-          <w:sz w:val="26"/>
-          <w:szCs w:val="26"/>
-        </w:rPr>
-      </w:pPr>
-      <w:r>
-        <w:rPr>
-          <w:rFonts w:ascii="Times New Roman" w:cs="Times New Roman" w:eastAsia="Times New Roman" w:hAnsi="Times New Roman"/>
-          <w:b w:val="1"/>
-          <w:sz w:val="26"/>
-          <w:szCs w:val="26"/>
-          <w:rtl w:val="0"/>
-        </w:rPr>
-        <w:t xml:space="preserve">3.</w:t>
-      </w:r>
-      <w:r>
-        <w:rPr>
-          <w:rFonts w:ascii="Times New Roman" w:cs="Times New Roman" w:eastAsia="Times New Roman" w:hAnsi="Times New Roman"/>
-          <w:sz w:val="26"/>
-          <w:szCs w:val="26"/>
-          <w:rtl w:val="0"/>
-        </w:rPr>
-        <w:t xml:space="preserve"> Correlation between attributes.</w:t>
-      </w:r>
-    </w:p>
-    <w:p>
-      <w:pPr>
-        <w:jc w:val="both"/>
-        <w:rPr>
-          <w:rFonts w:ascii="Times New Roman" w:cs="Times New Roman" w:eastAsia="Times New Roman" w:hAnsi="Times New Roman"/>
-          <w:sz w:val="26"/>
-          <w:szCs w:val="26"/>
-        </w:rPr>
-      </w:pPr>
-      <w:r>
-        <w:rPr>
-          <w:rFonts w:ascii="Times New Roman" w:cs="Times New Roman" w:eastAsia="Times New Roman" w:hAnsi="Times New Roman"/>
-          <w:b w:val="1"/>
-          <w:sz w:val="26"/>
-          <w:szCs w:val="26"/>
-          <w:rtl w:val="0"/>
-        </w:rPr>
-        <w:t xml:space="preserve">4. </w:t>
-      </w:r>
-      <w:r>
-        <w:rPr>
-          <w:rFonts w:ascii="Times New Roman" w:cs="Times New Roman" w:eastAsia="Times New Roman" w:hAnsi="Times New Roman"/>
-          <w:sz w:val="26"/>
-          <w:szCs w:val="26"/>
-          <w:rtl w:val="0"/>
-        </w:rPr>
-        <w:t xml:space="preserve">Different Visualization techniques and use of it. Inferences derived after every analysis.</w:t>
+          <w:sz w:val="26"/>
+          <w:szCs w:val="26"/>
+          <w:rtl w:val="0"/>
+        </w:rPr>
+        <w:t xml:space="preserve">Experiment to  perform exploratory data analysis and data visualization using python</w:t>
+      </w:r>
+      <w:r>
+        <w:rPr>
+          <w:rtl w:val="0"/>
+        </w:rPr>
       </w:r>
     </w:p>
     <w:p>
@@ -1117,12 +1025,12 @@
           <wp:inline distB="114300" distT="114300" distL="114300" distR="114300">
             <wp:extent cx="2909888" cy="1046538"/>
             <wp:effectExtent b="0" l="0" r="0" t="0"/>
-            <wp:docPr id="11" name="image4.png"/>
+            <wp:docPr id="13" name="image9.png"/>
             <a:graphic>
               <a:graphicData uri="http://schemas.openxmlformats.org/drawingml/2006/picture">
                 <pic:pic>
                   <pic:nvPicPr>
-                    <pic:cNvPr id="0" name="image4.png"/>
+                    <pic:cNvPr id="0" name="image9.png"/>
                     <pic:cNvPicPr preferRelativeResize="0"/>
                   </pic:nvPicPr>
                   <pic:blipFill>
@@ -1174,7 +1082,7 @@
           <wp:inline distB="114300" distT="114300" distL="114300" distR="114300">
             <wp:extent cx="3343275" cy="2529516"/>
             <wp:effectExtent b="0" l="0" r="0" t="0"/>
-            <wp:docPr id="10" name="image8.png"/>
+            <wp:docPr id="12" name="image8.png"/>
             <a:graphic>
               <a:graphicData uri="http://schemas.openxmlformats.org/drawingml/2006/picture">
                 <pic:pic>
@@ -1214,12 +1122,12 @@
           <wp:inline distB="114300" distT="114300" distL="114300" distR="114300">
             <wp:extent cx="3271838" cy="2557067"/>
             <wp:effectExtent b="0" l="0" r="0" t="0"/>
-            <wp:docPr id="2" name="image11.png"/>
+            <wp:docPr id="2" name="image10.png"/>
             <a:graphic>
               <a:graphicData uri="http://schemas.openxmlformats.org/drawingml/2006/picture">
                 <pic:pic>
                   <pic:nvPicPr>
-                    <pic:cNvPr id="0" name="image11.png"/>
+                    <pic:cNvPr id="0" name="image10.png"/>
                     <pic:cNvPicPr preferRelativeResize="0"/>
                   </pic:nvPicPr>
                   <pic:blipFill>
@@ -1271,12 +1179,12 @@
           <wp:inline distB="114300" distT="114300" distL="114300" distR="114300">
             <wp:extent cx="3267075" cy="2648457"/>
             <wp:effectExtent b="0" l="0" r="0" t="0"/>
-            <wp:docPr id="9" name="image6.png"/>
+            <wp:docPr id="10" name="image11.png"/>
             <a:graphic>
               <a:graphicData uri="http://schemas.openxmlformats.org/drawingml/2006/picture">
                 <pic:pic>
                   <pic:nvPicPr>
-                    <pic:cNvPr id="0" name="image6.png"/>
+                    <pic:cNvPr id="0" name="image11.png"/>
                     <pic:cNvPicPr preferRelativeResize="0"/>
                   </pic:nvPicPr>
                   <pic:blipFill>
@@ -1311,7 +1219,7 @@
           <wp:inline distB="114300" distT="114300" distL="114300" distR="114300">
             <wp:extent cx="3405188" cy="2706688"/>
             <wp:effectExtent b="0" l="0" r="0" t="0"/>
-            <wp:docPr id="6" name="image15.png"/>
+            <wp:docPr id="7" name="image15.png"/>
             <a:graphic>
               <a:graphicData uri="http://schemas.openxmlformats.org/drawingml/2006/picture">
                 <pic:pic>
@@ -1368,12 +1276,12 @@
           <wp:inline distB="114300" distT="114300" distL="114300" distR="114300">
             <wp:extent cx="3319463" cy="2609850"/>
             <wp:effectExtent b="0" l="0" r="0" t="0"/>
-            <wp:docPr id="15" name="image7.png"/>
+            <wp:docPr id="21" name="image12.png"/>
             <a:graphic>
               <a:graphicData uri="http://schemas.openxmlformats.org/drawingml/2006/picture">
                 <pic:pic>
                   <pic:nvPicPr>
-                    <pic:cNvPr id="0" name="image7.png"/>
+                    <pic:cNvPr id="0" name="image12.png"/>
                     <pic:cNvPicPr preferRelativeResize="0"/>
                   </pic:nvPicPr>
                   <pic:blipFill>
@@ -1408,12 +1316,12 @@
           <wp:inline distB="114300" distT="114300" distL="114300" distR="114300">
             <wp:extent cx="3213403" cy="2576513"/>
             <wp:effectExtent b="0" l="0" r="0" t="0"/>
-            <wp:docPr id="5" name="image14.png"/>
+            <wp:docPr id="6" name="image1.png"/>
             <a:graphic>
               <a:graphicData uri="http://schemas.openxmlformats.org/drawingml/2006/picture">
                 <pic:pic>
                   <pic:nvPicPr>
-                    <pic:cNvPr id="0" name="image14.png"/>
+                    <pic:cNvPr id="0" name="image1.png"/>
                     <pic:cNvPicPr preferRelativeResize="0"/>
                   </pic:nvPicPr>
                   <pic:blipFill>
@@ -1537,19 +1445,19 @@
         </w:rPr>
         <w:drawing>
           <wp:inline distB="114300" distT="114300" distL="114300" distR="114300">
-            <wp:extent cx="5967413" cy="4365229"/>
+            <wp:extent cx="5943600" cy="644404"/>
             <wp:effectExtent b="0" l="0" r="0" t="0"/>
-            <wp:docPr id="3" name="image12.png"/>
+            <wp:docPr id="18" name="image3.png"/>
             <a:graphic>
               <a:graphicData uri="http://schemas.openxmlformats.org/drawingml/2006/picture">
                 <pic:pic>
                   <pic:nvPicPr>
-                    <pic:cNvPr id="0" name="image12.png"/>
+                    <pic:cNvPr id="0" name="image3.png"/>
                     <pic:cNvPicPr preferRelativeResize="0"/>
                   </pic:nvPicPr>
                   <pic:blipFill>
                     <a:blip r:embed="rId13"/>
-                    <a:srcRect b="0" l="0" r="0" t="0"/>
+                    <a:srcRect b="85163" l="0" r="0" t="0"/>
                     <a:stretch>
                       <a:fillRect/>
                     </a:stretch>
@@ -1557,7 +1465,7 @@
                   <pic:spPr>
                     <a:xfrm>
                       <a:off x="0" y="0"/>
-                      <a:ext cx="5967413" cy="4365229"/>
+                      <a:ext cx="5943600" cy="644404"/>
                     </a:xfrm>
                     <a:prstGeom prst="rect"/>
                     <a:ln/>
@@ -1576,78 +1484,6 @@
     </w:p>
     <w:p>
       <w:pPr>
-        <w:jc w:val="both"/>
-        <w:rPr>
-          <w:rFonts w:ascii="Times New Roman" w:cs="Times New Roman" w:eastAsia="Times New Roman" w:hAnsi="Times New Roman"/>
-          <w:sz w:val="26"/>
-          <w:szCs w:val="26"/>
-        </w:rPr>
-      </w:pPr>
-      <w:r>
-        <w:rPr>
-          <w:rFonts w:ascii="Times New Roman" w:cs="Times New Roman" w:eastAsia="Times New Roman" w:hAnsi="Times New Roman"/>
-          <w:sz w:val="26"/>
-          <w:szCs w:val="26"/>
-          <w:rtl w:val="0"/>
-        </w:rPr>
-        <w:t xml:space="preserve">We can clearly see how age and premium are highly correlated.</w:t>
-      </w:r>
-    </w:p>
-    <w:p>
-      <w:pPr>
-        <w:jc w:val="both"/>
-        <w:rPr>
-          <w:rFonts w:ascii="Times New Roman" w:cs="Times New Roman" w:eastAsia="Times New Roman" w:hAnsi="Times New Roman"/>
-          <w:sz w:val="26"/>
-          <w:szCs w:val="26"/>
-        </w:rPr>
-      </w:pPr>
-      <w:r>
-        <w:rPr>
-          <w:rFonts w:ascii="Times New Roman" w:cs="Times New Roman" w:eastAsia="Times New Roman" w:hAnsi="Times New Roman"/>
-          <w:sz w:val="26"/>
-          <w:szCs w:val="26"/>
-          <w:rtl w:val="0"/>
-        </w:rPr>
-        <w:t xml:space="preserve">Upper age and lower age are correlated with each other.</w:t>
-      </w:r>
-    </w:p>
-    <w:p>
-      <w:pPr>
-        <w:jc w:val="both"/>
-        <w:rPr>
-          <w:rFonts w:ascii="Times New Roman" w:cs="Times New Roman" w:eastAsia="Times New Roman" w:hAnsi="Times New Roman"/>
-          <w:sz w:val="26"/>
-          <w:szCs w:val="26"/>
-        </w:rPr>
-      </w:pPr>
-      <w:r>
-        <w:rPr>
-          <w:rFonts w:ascii="Times New Roman" w:cs="Times New Roman" w:eastAsia="Times New Roman" w:hAnsi="Times New Roman"/>
-          <w:sz w:val="26"/>
-          <w:szCs w:val="26"/>
-          <w:rtl w:val="0"/>
-        </w:rPr>
-        <w:t xml:space="preserve">Other factors are not correlated with each other.</w:t>
-      </w:r>
-    </w:p>
-    <w:p>
-      <w:pPr>
-        <w:jc w:val="both"/>
-        <w:rPr>
-          <w:rFonts w:ascii="Times New Roman" w:cs="Times New Roman" w:eastAsia="Times New Roman" w:hAnsi="Times New Roman"/>
-          <w:sz w:val="26"/>
-          <w:szCs w:val="26"/>
-        </w:rPr>
-      </w:pPr>
-      <w:r>
-        <w:rPr>
-          <w:rtl w:val="0"/>
-        </w:rPr>
-      </w:r>
-    </w:p>
-    <w:p>
-      <w:pPr>
         <w:ind w:left="-720" w:right="-720" w:firstLine="0"/>
         <w:jc w:val="center"/>
         <w:rPr>
@@ -1664,19 +1500,19 @@
         </w:rPr>
         <w:drawing>
           <wp:inline distB="114300" distT="114300" distL="114300" distR="114300">
-            <wp:extent cx="6186488" cy="4203639"/>
+            <wp:extent cx="4410075" cy="3531682"/>
             <wp:effectExtent b="0" l="0" r="0" t="0"/>
-            <wp:docPr id="14" name="image9.png"/>
+            <wp:docPr id="3" name="image3.png"/>
             <a:graphic>
               <a:graphicData uri="http://schemas.openxmlformats.org/drawingml/2006/picture">
                 <pic:pic>
                   <pic:nvPicPr>
-                    <pic:cNvPr id="0" name="image9.png"/>
+                    <pic:cNvPr id="0" name="image3.png"/>
                     <pic:cNvPicPr preferRelativeResize="0"/>
                   </pic:nvPicPr>
                   <pic:blipFill>
-                    <a:blip r:embed="rId14"/>
-                    <a:srcRect b="0" l="0" r="0" t="0"/>
+                    <a:blip r:embed="rId13"/>
+                    <a:srcRect b="0" l="11403" r="10994" t="14771"/>
                     <a:stretch>
                       <a:fillRect/>
                     </a:stretch>
@@ -1684,7 +1520,7 @@
                   <pic:spPr>
                     <a:xfrm>
                       <a:off x="0" y="0"/>
-                      <a:ext cx="6186488" cy="4203639"/>
+                      <a:ext cx="4410075" cy="3531682"/>
                     </a:xfrm>
                     <a:prstGeom prst="rect"/>
                     <a:ln/>
@@ -1703,36 +1539,59 @@
     </w:p>
     <w:p>
       <w:pPr>
-        <w:jc w:val="center"/>
-        <w:rPr>
-          <w:rFonts w:ascii="Times New Roman" w:cs="Times New Roman" w:eastAsia="Times New Roman" w:hAnsi="Times New Roman"/>
-          <w:sz w:val="26"/>
-          <w:szCs w:val="26"/>
-        </w:rPr>
-      </w:pPr>
-      <w:r>
-        <w:rPr>
-          <w:rtl w:val="0"/>
-        </w:rPr>
-      </w:r>
-    </w:p>
-    <w:p>
-      <w:pPr>
-        <w:jc w:val="both"/>
-        <w:rPr>
-          <w:rFonts w:ascii="Times New Roman" w:cs="Times New Roman" w:eastAsia="Times New Roman" w:hAnsi="Times New Roman"/>
-          <w:sz w:val="26"/>
-          <w:szCs w:val="26"/>
-        </w:rPr>
-      </w:pPr>
-      <w:r>
-        <w:rPr>
-          <w:rFonts w:ascii="Times New Roman" w:cs="Times New Roman" w:eastAsia="Times New Roman" w:hAnsi="Times New Roman"/>
-          <w:sz w:val="26"/>
-          <w:szCs w:val="26"/>
-          <w:rtl w:val="0"/>
-        </w:rPr>
-        <w:t xml:space="preserve">We can conclude that as the age increases the premium paid for insurance increases. Also people prefer to get a higher policy type as age increases. This might be because their salary increases or benefits provided by higher policy types appeal to them.</w:t>
+        <w:jc w:val="both"/>
+        <w:rPr>
+          <w:rFonts w:ascii="Times New Roman" w:cs="Times New Roman" w:eastAsia="Times New Roman" w:hAnsi="Times New Roman"/>
+          <w:sz w:val="26"/>
+          <w:szCs w:val="26"/>
+        </w:rPr>
+      </w:pPr>
+      <w:r>
+        <w:rPr>
+          <w:rFonts w:ascii="Times New Roman" w:cs="Times New Roman" w:eastAsia="Times New Roman" w:hAnsi="Times New Roman"/>
+          <w:sz w:val="26"/>
+          <w:szCs w:val="26"/>
+          <w:rtl w:val="0"/>
+        </w:rPr>
+        <w:t xml:space="preserve">We can clearly see how age and premium are highly correlated.</w:t>
+      </w:r>
+    </w:p>
+    <w:p>
+      <w:pPr>
+        <w:jc w:val="both"/>
+        <w:rPr>
+          <w:rFonts w:ascii="Times New Roman" w:cs="Times New Roman" w:eastAsia="Times New Roman" w:hAnsi="Times New Roman"/>
+          <w:sz w:val="26"/>
+          <w:szCs w:val="26"/>
+        </w:rPr>
+      </w:pPr>
+      <w:r>
+        <w:rPr>
+          <w:rFonts w:ascii="Times New Roman" w:cs="Times New Roman" w:eastAsia="Times New Roman" w:hAnsi="Times New Roman"/>
+          <w:sz w:val="26"/>
+          <w:szCs w:val="26"/>
+          <w:rtl w:val="0"/>
+        </w:rPr>
+        <w:t xml:space="preserve">Upper age and lower age are correlated with each other.</w:t>
+      </w:r>
+    </w:p>
+    <w:p>
+      <w:pPr>
+        <w:jc w:val="both"/>
+        <w:rPr>
+          <w:rFonts w:ascii="Times New Roman" w:cs="Times New Roman" w:eastAsia="Times New Roman" w:hAnsi="Times New Roman"/>
+          <w:sz w:val="26"/>
+          <w:szCs w:val="26"/>
+        </w:rPr>
+      </w:pPr>
+      <w:r>
+        <w:rPr>
+          <w:rFonts w:ascii="Times New Roman" w:cs="Times New Roman" w:eastAsia="Times New Roman" w:hAnsi="Times New Roman"/>
+          <w:sz w:val="26"/>
+          <w:szCs w:val="26"/>
+          <w:rtl w:val="0"/>
+        </w:rPr>
+        <w:t xml:space="preserve">Other factors are not correlated with each other.</w:t>
       </w:r>
     </w:p>
     <w:p>
@@ -1753,19 +1612,19 @@
         </w:rPr>
         <w:drawing>
           <wp:inline distB="114300" distT="114300" distL="114300" distR="114300">
-            <wp:extent cx="6366840" cy="2824163"/>
+            <wp:extent cx="5943600" cy="726146"/>
             <wp:effectExtent b="0" l="0" r="0" t="0"/>
-            <wp:docPr id="13" name="image2.png"/>
+            <wp:docPr id="11" name="image7.png"/>
             <a:graphic>
               <a:graphicData uri="http://schemas.openxmlformats.org/drawingml/2006/picture">
                 <pic:pic>
                   <pic:nvPicPr>
-                    <pic:cNvPr id="0" name="image2.png"/>
+                    <pic:cNvPr id="0" name="image7.png"/>
                     <pic:cNvPicPr preferRelativeResize="0"/>
                   </pic:nvPicPr>
                   <pic:blipFill>
-                    <a:blip r:embed="rId15"/>
-                    <a:srcRect b="0" l="0" r="0" t="0"/>
+                    <a:blip r:embed="rId14"/>
+                    <a:srcRect b="82019" l="0" r="0" t="0"/>
                     <a:stretch>
                       <a:fillRect/>
                     </a:stretch>
@@ -1773,7 +1632,7 @@
                   <pic:spPr>
                     <a:xfrm>
                       <a:off x="0" y="0"/>
-                      <a:ext cx="6366840" cy="2824163"/>
+                      <a:ext cx="5943600" cy="726146"/>
                     </a:xfrm>
                     <a:prstGeom prst="rect"/>
                     <a:ln/>
@@ -1792,40 +1651,6 @@
     </w:p>
     <w:p>
       <w:pPr>
-        <w:jc w:val="both"/>
-        <w:rPr>
-          <w:rFonts w:ascii="Times New Roman" w:cs="Times New Roman" w:eastAsia="Times New Roman" w:hAnsi="Times New Roman"/>
-          <w:sz w:val="26"/>
-          <w:szCs w:val="26"/>
-        </w:rPr>
-      </w:pPr>
-      <w:r>
-        <w:rPr>
-          <w:rtl w:val="0"/>
-        </w:rPr>
-      </w:r>
-    </w:p>
-    <w:p>
-      <w:pPr>
-        <w:jc w:val="both"/>
-        <w:rPr>
-          <w:rFonts w:ascii="Times New Roman" w:cs="Times New Roman" w:eastAsia="Times New Roman" w:hAnsi="Times New Roman"/>
-          <w:sz w:val="26"/>
-          <w:szCs w:val="26"/>
-        </w:rPr>
-      </w:pPr>
-      <w:r>
-        <w:rPr>
-          <w:rFonts w:ascii="Times New Roman" w:cs="Times New Roman" w:eastAsia="Times New Roman" w:hAnsi="Times New Roman"/>
-          <w:sz w:val="26"/>
-          <w:szCs w:val="26"/>
-          <w:rtl w:val="0"/>
-        </w:rPr>
-        <w:t xml:space="preserve">People with spouses have higher premiums. This might be because the policy type becomes joint. Also age and premium increase simultaneously.</w:t>
-      </w:r>
-    </w:p>
-    <w:p>
-      <w:pPr>
         <w:ind w:left="-720" w:right="-720" w:firstLine="0"/>
         <w:jc w:val="center"/>
         <w:rPr>
@@ -1842,19 +1667,19 @@
         </w:rPr>
         <w:drawing>
           <wp:inline distB="114300" distT="114300" distL="114300" distR="114300">
-            <wp:extent cx="6500813" cy="4041306"/>
+            <wp:extent cx="5076825" cy="3457575"/>
             <wp:effectExtent b="0" l="0" r="0" t="0"/>
-            <wp:docPr id="7" name="image3.png"/>
+            <wp:docPr id="17" name="image7.png"/>
             <a:graphic>
               <a:graphicData uri="http://schemas.openxmlformats.org/drawingml/2006/picture">
                 <pic:pic>
                   <pic:nvPicPr>
-                    <pic:cNvPr id="0" name="image3.png"/>
+                    <pic:cNvPr id="0" name="image7.png"/>
                     <pic:cNvPicPr preferRelativeResize="0"/>
                   </pic:nvPicPr>
                   <pic:blipFill>
-                    <a:blip r:embed="rId16"/>
-                    <a:srcRect b="0" l="0" r="0" t="0"/>
+                    <a:blip r:embed="rId14"/>
+                    <a:srcRect b="0" l="10307" r="7692" t="17758"/>
                     <a:stretch>
                       <a:fillRect/>
                     </a:stretch>
@@ -1862,7 +1687,7 @@
                   <pic:spPr>
                     <a:xfrm>
                       <a:off x="0" y="0"/>
-                      <a:ext cx="6500813" cy="4041306"/>
+                      <a:ext cx="5076825" cy="3457575"/>
                     </a:xfrm>
                     <a:prstGeom prst="rect"/>
                     <a:ln/>
@@ -1881,21 +1706,36 @@
     </w:p>
     <w:p>
       <w:pPr>
-        <w:jc w:val="both"/>
-        <w:rPr>
-          <w:rFonts w:ascii="Times New Roman" w:cs="Times New Roman" w:eastAsia="Times New Roman" w:hAnsi="Times New Roman"/>
-          <w:sz w:val="26"/>
-          <w:szCs w:val="26"/>
-        </w:rPr>
-      </w:pPr>
-      <w:r>
-        <w:rPr>
-          <w:rFonts w:ascii="Times New Roman" w:cs="Times New Roman" w:eastAsia="Times New Roman" w:hAnsi="Times New Roman"/>
-          <w:sz w:val="26"/>
-          <w:szCs w:val="26"/>
-          <w:rtl w:val="0"/>
-        </w:rPr>
-        <w:t xml:space="preserve">People from cities C1, C2 and C3 take more insurance. They might have more population or the people are more likely to buy insurance.</w:t>
+        <w:jc w:val="center"/>
+        <w:rPr>
+          <w:rFonts w:ascii="Times New Roman" w:cs="Times New Roman" w:eastAsia="Times New Roman" w:hAnsi="Times New Roman"/>
+          <w:sz w:val="26"/>
+          <w:szCs w:val="26"/>
+        </w:rPr>
+      </w:pPr>
+      <w:r>
+        <w:rPr>
+          <w:rtl w:val="0"/>
+        </w:rPr>
+      </w:r>
+    </w:p>
+    <w:p>
+      <w:pPr>
+        <w:jc w:val="both"/>
+        <w:rPr>
+          <w:rFonts w:ascii="Times New Roman" w:cs="Times New Roman" w:eastAsia="Times New Roman" w:hAnsi="Times New Roman"/>
+          <w:sz w:val="26"/>
+          <w:szCs w:val="26"/>
+        </w:rPr>
+      </w:pPr>
+      <w:r>
+        <w:rPr>
+          <w:rFonts w:ascii="Times New Roman" w:cs="Times New Roman" w:eastAsia="Times New Roman" w:hAnsi="Times New Roman"/>
+          <w:sz w:val="26"/>
+          <w:szCs w:val="26"/>
+          <w:rtl w:val="0"/>
+        </w:rPr>
+        <w:t xml:space="preserve">We can conclude that as the age increases the premium paid for insurance increases. Also people prefer to get a higher policy type as age increases. This might be because their salary increases or benefits provided by higher policy types appeal to them.</w:t>
       </w:r>
     </w:p>
     <w:p>
@@ -1916,19 +1756,19 @@
         </w:rPr>
         <w:drawing>
           <wp:inline distB="114300" distT="114300" distL="114300" distR="114300">
-            <wp:extent cx="5310188" cy="3500348"/>
+            <wp:extent cx="6362700" cy="771525"/>
             <wp:effectExtent b="0" l="0" r="0" t="0"/>
-            <wp:docPr id="8" name="image10.png"/>
+            <wp:docPr id="16" name="image4.png"/>
             <a:graphic>
               <a:graphicData uri="http://schemas.openxmlformats.org/drawingml/2006/picture">
                 <pic:pic>
                   <pic:nvPicPr>
-                    <pic:cNvPr id="0" name="image10.png"/>
+                    <pic:cNvPr id="0" name="image4.png"/>
                     <pic:cNvPicPr preferRelativeResize="0"/>
                   </pic:nvPicPr>
                   <pic:blipFill>
-                    <a:blip r:embed="rId17"/>
-                    <a:srcRect b="0" l="0" r="0" t="0"/>
+                    <a:blip r:embed="rId15"/>
+                    <a:srcRect b="72727" l="0" r="0" t="0"/>
                     <a:stretch>
                       <a:fillRect/>
                     </a:stretch>
@@ -1936,7 +1776,7 @@
                   <pic:spPr>
                     <a:xfrm>
                       <a:off x="0" y="0"/>
-                      <a:ext cx="5310188" cy="3500348"/>
+                      <a:ext cx="6362700" cy="771525"/>
                     </a:xfrm>
                     <a:prstGeom prst="rect"/>
                     <a:ln/>
@@ -1955,25 +1795,6 @@
     </w:p>
     <w:p>
       <w:pPr>
-        <w:jc w:val="both"/>
-        <w:rPr>
-          <w:rFonts w:ascii="Times New Roman" w:cs="Times New Roman" w:eastAsia="Times New Roman" w:hAnsi="Times New Roman"/>
-          <w:sz w:val="26"/>
-          <w:szCs w:val="26"/>
-        </w:rPr>
-      </w:pPr>
-      <w:r>
-        <w:rPr>
-          <w:rFonts w:ascii="Times New Roman" w:cs="Times New Roman" w:eastAsia="Times New Roman" w:hAnsi="Times New Roman"/>
-          <w:sz w:val="26"/>
-          <w:szCs w:val="26"/>
-          <w:rtl w:val="0"/>
-        </w:rPr>
-        <w:t xml:space="preserve">People who own a house are more likely to get insurance as compared to people who rent. Also people tend to get individual insurance over joint insurance.</w:t>
-      </w:r>
-    </w:p>
-    <w:p>
-      <w:pPr>
         <w:ind w:left="-720" w:right="-720" w:firstLine="0"/>
         <w:jc w:val="center"/>
         <w:rPr>
@@ -1990,19 +1811,19 @@
         </w:rPr>
         <w:drawing>
           <wp:inline distB="114300" distT="114300" distL="114300" distR="114300">
-            <wp:extent cx="5607033" cy="4133070"/>
+            <wp:extent cx="5505450" cy="1924050"/>
             <wp:effectExtent b="0" l="0" r="0" t="0"/>
-            <wp:docPr id="1" name="image13.png"/>
+            <wp:docPr id="15" name="image4.png"/>
             <a:graphic>
               <a:graphicData uri="http://schemas.openxmlformats.org/drawingml/2006/picture">
                 <pic:pic>
                   <pic:nvPicPr>
-                    <pic:cNvPr id="0" name="image13.png"/>
+                    <pic:cNvPr id="0" name="image4.png"/>
                     <pic:cNvPicPr preferRelativeResize="0"/>
                   </pic:nvPicPr>
                   <pic:blipFill>
-                    <a:blip r:embed="rId18"/>
-                    <a:srcRect b="0" l="0" r="0" t="0"/>
+                    <a:blip r:embed="rId15"/>
+                    <a:srcRect b="0" l="7371" r="0" t="27075"/>
                     <a:stretch>
                       <a:fillRect/>
                     </a:stretch>
@@ -2010,7 +1831,7 @@
                   <pic:spPr>
                     <a:xfrm>
                       <a:off x="0" y="0"/>
-                      <a:ext cx="5607033" cy="4133070"/>
+                      <a:ext cx="5505450" cy="1924050"/>
                     </a:xfrm>
                     <a:prstGeom prst="rect"/>
                     <a:ln/>
@@ -2043,6 +1864,393 @@
           <w:szCs w:val="26"/>
           <w:rtl w:val="0"/>
         </w:rPr>
+        <w:t xml:space="preserve">People with spouses have higher premiums. This might be because the policy type becomes joint. Also age and premium increase simultaneously.</w:t>
+      </w:r>
+    </w:p>
+    <w:p>
+      <w:pPr>
+        <w:ind w:left="-720" w:right="-720" w:firstLine="0"/>
+        <w:jc w:val="center"/>
+        <w:rPr>
+          <w:rFonts w:ascii="Times New Roman" w:cs="Times New Roman" w:eastAsia="Times New Roman" w:hAnsi="Times New Roman"/>
+          <w:sz w:val="26"/>
+          <w:szCs w:val="26"/>
+        </w:rPr>
+      </w:pPr>
+      <w:r>
+        <w:rPr>
+          <w:rFonts w:ascii="Times New Roman" w:cs="Times New Roman" w:eastAsia="Times New Roman" w:hAnsi="Times New Roman"/>
+          <w:sz w:val="26"/>
+          <w:szCs w:val="26"/>
+        </w:rPr>
+        <w:drawing>
+          <wp:inline distB="114300" distT="114300" distL="114300" distR="114300">
+            <wp:extent cx="5943600" cy="518333"/>
+            <wp:effectExtent b="0" l="0" r="0" t="0"/>
+            <wp:docPr id="4" name="image13.png"/>
+            <a:graphic>
+              <a:graphicData uri="http://schemas.openxmlformats.org/drawingml/2006/picture">
+                <pic:pic>
+                  <pic:nvPicPr>
+                    <pic:cNvPr id="0" name="image13.png"/>
+                    <pic:cNvPicPr preferRelativeResize="0"/>
+                  </pic:nvPicPr>
+                  <pic:blipFill>
+                    <a:blip r:embed="rId16"/>
+                    <a:srcRect b="85974" l="0" r="0" t="0"/>
+                    <a:stretch>
+                      <a:fillRect/>
+                    </a:stretch>
+                  </pic:blipFill>
+                  <pic:spPr>
+                    <a:xfrm>
+                      <a:off x="0" y="0"/>
+                      <a:ext cx="5943600" cy="518333"/>
+                    </a:xfrm>
+                    <a:prstGeom prst="rect"/>
+                    <a:ln/>
+                  </pic:spPr>
+                </pic:pic>
+              </a:graphicData>
+            </a:graphic>
+          </wp:inline>
+        </w:drawing>
+      </w:r>
+      <w:r>
+        <w:rPr>
+          <w:rtl w:val="0"/>
+        </w:rPr>
+      </w:r>
+    </w:p>
+    <w:p>
+      <w:pPr>
+        <w:ind w:left="-720" w:right="-720" w:firstLine="0"/>
+        <w:jc w:val="center"/>
+        <w:rPr>
+          <w:rFonts w:ascii="Times New Roman" w:cs="Times New Roman" w:eastAsia="Times New Roman" w:hAnsi="Times New Roman"/>
+          <w:sz w:val="26"/>
+          <w:szCs w:val="26"/>
+        </w:rPr>
+      </w:pPr>
+      <w:r>
+        <w:rPr>
+          <w:rFonts w:ascii="Times New Roman" w:cs="Times New Roman" w:eastAsia="Times New Roman" w:hAnsi="Times New Roman"/>
+          <w:sz w:val="26"/>
+          <w:szCs w:val="26"/>
+        </w:rPr>
+        <w:drawing>
+          <wp:inline distB="114300" distT="114300" distL="114300" distR="114300">
+            <wp:extent cx="6005513" cy="3429000"/>
+            <wp:effectExtent b="0" l="0" r="0" t="0"/>
+            <wp:docPr id="8" name="image13.png"/>
+            <a:graphic>
+              <a:graphicData uri="http://schemas.openxmlformats.org/drawingml/2006/picture">
+                <pic:pic>
+                  <pic:nvPicPr>
+                    <pic:cNvPr id="0" name="image13.png"/>
+                    <pic:cNvPicPr preferRelativeResize="0"/>
+                  </pic:nvPicPr>
+                  <pic:blipFill>
+                    <a:blip r:embed="rId16"/>
+                    <a:srcRect b="0" l="7686" r="0" t="15192"/>
+                    <a:stretch>
+                      <a:fillRect/>
+                    </a:stretch>
+                  </pic:blipFill>
+                  <pic:spPr>
+                    <a:xfrm>
+                      <a:off x="0" y="0"/>
+                      <a:ext cx="6005513" cy="3429000"/>
+                    </a:xfrm>
+                    <a:prstGeom prst="rect"/>
+                    <a:ln/>
+                  </pic:spPr>
+                </pic:pic>
+              </a:graphicData>
+            </a:graphic>
+          </wp:inline>
+        </w:drawing>
+      </w:r>
+      <w:r>
+        <w:rPr>
+          <w:rtl w:val="0"/>
+        </w:rPr>
+      </w:r>
+    </w:p>
+    <w:p>
+      <w:pPr>
+        <w:jc w:val="both"/>
+        <w:rPr>
+          <w:rFonts w:ascii="Times New Roman" w:cs="Times New Roman" w:eastAsia="Times New Roman" w:hAnsi="Times New Roman"/>
+          <w:sz w:val="26"/>
+          <w:szCs w:val="26"/>
+        </w:rPr>
+      </w:pPr>
+      <w:r>
+        <w:rPr>
+          <w:rFonts w:ascii="Times New Roman" w:cs="Times New Roman" w:eastAsia="Times New Roman" w:hAnsi="Times New Roman"/>
+          <w:sz w:val="26"/>
+          <w:szCs w:val="26"/>
+          <w:rtl w:val="0"/>
+        </w:rPr>
+        <w:t xml:space="preserve">People from cities C1, C2 and C3 take more insurance. They might have more population or the people are more likely to buy insurance.</w:t>
+      </w:r>
+    </w:p>
+    <w:p>
+      <w:pPr>
+        <w:ind w:left="-720" w:right="-720" w:firstLine="0"/>
+        <w:jc w:val="center"/>
+        <w:rPr>
+          <w:rFonts w:ascii="Times New Roman" w:cs="Times New Roman" w:eastAsia="Times New Roman" w:hAnsi="Times New Roman"/>
+          <w:sz w:val="26"/>
+          <w:szCs w:val="26"/>
+        </w:rPr>
+      </w:pPr>
+      <w:r>
+        <w:rPr>
+          <w:rFonts w:ascii="Times New Roman" w:cs="Times New Roman" w:eastAsia="Times New Roman" w:hAnsi="Times New Roman"/>
+          <w:sz w:val="26"/>
+          <w:szCs w:val="26"/>
+        </w:rPr>
+        <w:drawing>
+          <wp:inline distB="114300" distT="114300" distL="114300" distR="114300">
+            <wp:extent cx="5314950" cy="1276350"/>
+            <wp:effectExtent b="0" l="0" r="0" t="0"/>
+            <wp:docPr id="9" name="image6.png"/>
+            <a:graphic>
+              <a:graphicData uri="http://schemas.openxmlformats.org/drawingml/2006/picture">
+                <pic:pic>
+                  <pic:nvPicPr>
+                    <pic:cNvPr id="0" name="image6.png"/>
+                    <pic:cNvPicPr preferRelativeResize="0"/>
+                  </pic:nvPicPr>
+                  <pic:blipFill>
+                    <a:blip r:embed="rId17"/>
+                    <a:srcRect b="63487" l="0" r="0" t="0"/>
+                    <a:stretch>
+                      <a:fillRect/>
+                    </a:stretch>
+                  </pic:blipFill>
+                  <pic:spPr>
+                    <a:xfrm>
+                      <a:off x="0" y="0"/>
+                      <a:ext cx="5314950" cy="1276350"/>
+                    </a:xfrm>
+                    <a:prstGeom prst="rect"/>
+                    <a:ln/>
+                  </pic:spPr>
+                </pic:pic>
+              </a:graphicData>
+            </a:graphic>
+          </wp:inline>
+        </w:drawing>
+      </w:r>
+      <w:r>
+        <w:rPr>
+          <w:rtl w:val="0"/>
+        </w:rPr>
+      </w:r>
+    </w:p>
+    <w:p>
+      <w:pPr>
+        <w:ind w:left="-720" w:right="-720" w:firstLine="0"/>
+        <w:jc w:val="center"/>
+        <w:rPr>
+          <w:rFonts w:ascii="Times New Roman" w:cs="Times New Roman" w:eastAsia="Times New Roman" w:hAnsi="Times New Roman"/>
+          <w:sz w:val="26"/>
+          <w:szCs w:val="26"/>
+        </w:rPr>
+      </w:pPr>
+      <w:r>
+        <w:rPr>
+          <w:rFonts w:ascii="Times New Roman" w:cs="Times New Roman" w:eastAsia="Times New Roman" w:hAnsi="Times New Roman"/>
+          <w:sz w:val="26"/>
+          <w:szCs w:val="26"/>
+        </w:rPr>
+        <w:drawing>
+          <wp:inline distB="114300" distT="114300" distL="114300" distR="114300">
+            <wp:extent cx="4291013" cy="2238375"/>
+            <wp:effectExtent b="0" l="0" r="0" t="0"/>
+            <wp:docPr id="19" name="image6.png"/>
+            <a:graphic>
+              <a:graphicData uri="http://schemas.openxmlformats.org/drawingml/2006/picture">
+                <pic:pic>
+                  <pic:nvPicPr>
+                    <pic:cNvPr id="0" name="image6.png"/>
+                    <pic:cNvPicPr preferRelativeResize="0"/>
+                  </pic:nvPicPr>
+                  <pic:blipFill>
+                    <a:blip r:embed="rId17"/>
+                    <a:srcRect b="0" l="10573" r="8691" t="36038"/>
+                    <a:stretch>
+                      <a:fillRect/>
+                    </a:stretch>
+                  </pic:blipFill>
+                  <pic:spPr>
+                    <a:xfrm>
+                      <a:off x="0" y="0"/>
+                      <a:ext cx="4291013" cy="2238375"/>
+                    </a:xfrm>
+                    <a:prstGeom prst="rect"/>
+                    <a:ln/>
+                  </pic:spPr>
+                </pic:pic>
+              </a:graphicData>
+            </a:graphic>
+          </wp:inline>
+        </w:drawing>
+      </w:r>
+      <w:r>
+        <w:rPr>
+          <w:rtl w:val="0"/>
+        </w:rPr>
+      </w:r>
+    </w:p>
+    <w:p>
+      <w:pPr>
+        <w:jc w:val="both"/>
+        <w:rPr>
+          <w:rFonts w:ascii="Times New Roman" w:cs="Times New Roman" w:eastAsia="Times New Roman" w:hAnsi="Times New Roman"/>
+          <w:sz w:val="26"/>
+          <w:szCs w:val="26"/>
+        </w:rPr>
+      </w:pPr>
+      <w:r>
+        <w:rPr>
+          <w:rFonts w:ascii="Times New Roman" w:cs="Times New Roman" w:eastAsia="Times New Roman" w:hAnsi="Times New Roman"/>
+          <w:sz w:val="26"/>
+          <w:szCs w:val="26"/>
+          <w:rtl w:val="0"/>
+        </w:rPr>
+        <w:t xml:space="preserve">People who own a house are more likely to get insurance as compared to people who rent. Also people tend to get individual insurance over joint insurance.</w:t>
+      </w:r>
+    </w:p>
+    <w:p>
+      <w:pPr>
+        <w:ind w:left="-720" w:right="-720" w:firstLine="0"/>
+        <w:jc w:val="center"/>
+        <w:rPr>
+          <w:rFonts w:ascii="Times New Roman" w:cs="Times New Roman" w:eastAsia="Times New Roman" w:hAnsi="Times New Roman"/>
+          <w:sz w:val="26"/>
+          <w:szCs w:val="26"/>
+        </w:rPr>
+      </w:pPr>
+      <w:r>
+        <w:rPr>
+          <w:rFonts w:ascii="Times New Roman" w:cs="Times New Roman" w:eastAsia="Times New Roman" w:hAnsi="Times New Roman"/>
+          <w:sz w:val="26"/>
+          <w:szCs w:val="26"/>
+        </w:rPr>
+        <w:drawing>
+          <wp:inline distB="114300" distT="114300" distL="114300" distR="114300">
+            <wp:extent cx="5610225" cy="457200"/>
+            <wp:effectExtent b="0" l="0" r="0" t="0"/>
+            <wp:docPr id="20" name="image14.png"/>
+            <a:graphic>
+              <a:graphicData uri="http://schemas.openxmlformats.org/drawingml/2006/picture">
+                <pic:pic>
+                  <pic:nvPicPr>
+                    <pic:cNvPr id="0" name="image14.png"/>
+                    <pic:cNvPicPr preferRelativeResize="0"/>
+                  </pic:nvPicPr>
+                  <pic:blipFill>
+                    <a:blip r:embed="rId18"/>
+                    <a:srcRect b="88940" l="0" r="0" t="0"/>
+                    <a:stretch>
+                      <a:fillRect/>
+                    </a:stretch>
+                  </pic:blipFill>
+                  <pic:spPr>
+                    <a:xfrm>
+                      <a:off x="0" y="0"/>
+                      <a:ext cx="5610225" cy="457200"/>
+                    </a:xfrm>
+                    <a:prstGeom prst="rect"/>
+                    <a:ln/>
+                  </pic:spPr>
+                </pic:pic>
+              </a:graphicData>
+            </a:graphic>
+          </wp:inline>
+        </w:drawing>
+      </w:r>
+      <w:r>
+        <w:rPr>
+          <w:rtl w:val="0"/>
+        </w:rPr>
+      </w:r>
+    </w:p>
+    <w:p>
+      <w:pPr>
+        <w:ind w:left="-720" w:right="-720" w:firstLine="0"/>
+        <w:jc w:val="center"/>
+        <w:rPr>
+          <w:rFonts w:ascii="Times New Roman" w:cs="Times New Roman" w:eastAsia="Times New Roman" w:hAnsi="Times New Roman"/>
+          <w:sz w:val="26"/>
+          <w:szCs w:val="26"/>
+        </w:rPr>
+      </w:pPr>
+      <w:r>
+        <w:rPr>
+          <w:rFonts w:ascii="Times New Roman" w:cs="Times New Roman" w:eastAsia="Times New Roman" w:hAnsi="Times New Roman"/>
+          <w:sz w:val="26"/>
+          <w:szCs w:val="26"/>
+        </w:rPr>
+        <w:drawing>
+          <wp:inline distB="114300" distT="114300" distL="114300" distR="114300">
+            <wp:extent cx="4443413" cy="3497810"/>
+            <wp:effectExtent b="0" l="0" r="0" t="0"/>
+            <wp:docPr id="1" name="image14.png"/>
+            <a:graphic>
+              <a:graphicData uri="http://schemas.openxmlformats.org/drawingml/2006/picture">
+                <pic:pic>
+                  <pic:nvPicPr>
+                    <pic:cNvPr id="0" name="image14.png"/>
+                    <pic:cNvPicPr preferRelativeResize="0"/>
+                  </pic:nvPicPr>
+                  <pic:blipFill>
+                    <a:blip r:embed="rId18"/>
+                    <a:srcRect b="0" l="10950" r="7039" t="12211"/>
+                    <a:stretch>
+                      <a:fillRect/>
+                    </a:stretch>
+                  </pic:blipFill>
+                  <pic:spPr>
+                    <a:xfrm>
+                      <a:off x="0" y="0"/>
+                      <a:ext cx="4443413" cy="3497810"/>
+                    </a:xfrm>
+                    <a:prstGeom prst="rect"/>
+                    <a:ln/>
+                  </pic:spPr>
+                </pic:pic>
+              </a:graphicData>
+            </a:graphic>
+          </wp:inline>
+        </w:drawing>
+      </w:r>
+      <w:r>
+        <w:rPr>
+          <w:rtl w:val="0"/>
+        </w:rPr>
+      </w:r>
+    </w:p>
+    <w:p>
+      <w:pPr>
+        <w:jc w:val="both"/>
+        <w:rPr>
+          <w:rFonts w:ascii="Times New Roman" w:cs="Times New Roman" w:eastAsia="Times New Roman" w:hAnsi="Times New Roman"/>
+          <w:sz w:val="26"/>
+          <w:szCs w:val="26"/>
+        </w:rPr>
+      </w:pPr>
+      <w:r>
+        <w:rPr>
+          <w:rFonts w:ascii="Times New Roman" w:cs="Times New Roman" w:eastAsia="Times New Roman" w:hAnsi="Times New Roman"/>
+          <w:sz w:val="26"/>
+          <w:szCs w:val="26"/>
+          <w:rtl w:val="0"/>
+        </w:rPr>
         <w:t xml:space="preserve">People with different health conditions might be eligible for taking the insurance or not. Generally, insurance is not given to anyone as they might not be able to fulfill the conditions.</w:t>
       </w:r>
     </w:p>
@@ -2065,7 +2273,7 @@
           <wp:inline distB="114300" distT="114300" distL="114300" distR="114300">
             <wp:extent cx="3343275" cy="981075"/>
             <wp:effectExtent b="0" l="0" r="0" t="0"/>
-            <wp:docPr id="4" name="image5.png"/>
+            <wp:docPr id="5" name="image5.png"/>
             <a:graphic>
               <a:graphicData uri="http://schemas.openxmlformats.org/drawingml/2006/picture">
                 <pic:pic>
@@ -2120,12 +2328,12 @@
           <wp:inline distB="114300" distT="114300" distL="114300" distR="114300">
             <wp:extent cx="5153025" cy="4795310"/>
             <wp:effectExtent b="0" l="0" r="0" t="0"/>
-            <wp:docPr id="12" name="image1.png"/>
+            <wp:docPr id="14" name="image2.png"/>
             <a:graphic>
               <a:graphicData uri="http://schemas.openxmlformats.org/drawingml/2006/picture">
                 <pic:pic>
                   <pic:nvPicPr>
-                    <pic:cNvPr id="0" name="image1.png"/>
+                    <pic:cNvPr id="0" name="image2.png"/>
                     <pic:cNvPicPr preferRelativeResize="0"/>
                   </pic:nvPicPr>
                   <pic:blipFill>
